--- a/game_reviews/translations/miss-wildfire (Version 1).docx
+++ b/game_reviews/translations/miss-wildfire (Version 1).docx
@@ -7,7 +7,7 @@
         <w:pStyle w:val="Heading1"/>
       </w:pPr>
       <w:r>
-        <w:t>Play Miss Wildfire Slot Game for Free</w:t>
+        <w:t>Play Miss Wildfire Slot for Free</w:t>
       </w:r>
     </w:p>
     <w:p>
@@ -258,7 +258,7 @@
       </w:pPr>
       <w:r/>
       <w:r>
-        <w:t>Engaging and playful fire theme</w:t>
+        <w:t>Engaging and dynamic gameplay</w:t>
       </w:r>
     </w:p>
     <w:p>
@@ -269,7 +269,7 @@
       </w:pPr>
       <w:r/>
       <w:r>
-        <w:t>Numerous special functions and bonus features</w:t>
+        <w:t>Interesting fire-themed graphics</w:t>
       </w:r>
     </w:p>
     <w:p>
@@ -280,7 +280,7 @@
       </w:pPr>
       <w:r/>
       <w:r>
-        <w:t>Bright colors and dynamic animations</w:t>
+        <w:t>Special functions and bonuses</w:t>
       </w:r>
     </w:p>
     <w:p>
@@ -291,7 +291,7 @@
       </w:pPr>
       <w:r/>
       <w:r>
-        <w:t>Good RTP value of 96.1% and medium volatility</w:t>
+        <w:t>Betting strategy option</w:t>
       </w:r>
     </w:p>
     <w:p>
@@ -310,7 +310,7 @@
       </w:pPr>
       <w:r/>
       <w:r>
-        <w:t>Maximum payout is not as high as other slot games</w:t>
+        <w:t>Limited number of paylines</w:t>
       </w:r>
     </w:p>
     <w:p>
@@ -321,7 +321,7 @@
       </w:pPr>
       <w:r/>
       <w:r>
-        <w:t>Bonus feature can be difficult to trigger</w:t>
+        <w:t>Medium volatility</w:t>
       </w:r>
     </w:p>
     <w:p>
@@ -330,7 +330,7 @@
         <w:rPr>
           <w:b/>
         </w:rPr>
-        <w:t>Play Miss Wildfire Slot Game for Free</w:t>
+        <w:t>Play Miss Wildfire Slot for Free</w:t>
       </w:r>
     </w:p>
     <w:p>
@@ -339,7 +339,7 @@
         <w:rPr>
           <w:i/>
         </w:rPr>
-        <w:t>Read our review of Miss Wildfire, play this engaging slot game for free, and learn about its gameplay features, symbol bonuses, and graphics design.</w:t>
+        <w:t>Read our review of Miss Wildfire, a slot game with fire-themed graphics and engaging gameplay. Play for free!</w:t>
       </w:r>
     </w:p>
     <w:sectPr>
